--- a/SQL - простые запросы.docx
+++ b/SQL - простые запросы.docx
@@ -178,23 +178,6 @@
           <w:lang w:val="en-US"/>
         </w:rPr>
       </w:pPr>
-      <w:r>
-        <w:rPr>
-          <w:rFonts w:ascii="Cascadia Code ExtraLight" w:hAnsi="Cascadia Code ExtraLight"/>
-          <w:lang w:val="en-US"/>
-        </w:rPr>
-        <w:t>SELECT*FROM author;</w:t>
-      </w:r>
-    </w:p>
-    <w:p>
-      <w:pPr>
-        <w:rPr>
-          <w:rFonts w:ascii="Cascadia Code ExtraLight" w:hAnsi="Cascadia Code ExtraLight"/>
-          <w:sz w:val="24"/>
-          <w:szCs w:val="24"/>
-          <w:lang w:val="en-US"/>
-        </w:rPr>
-      </w:pPr>
     </w:p>
     <w:p>
       <w:pPr>
@@ -664,7 +647,6 @@
       <w:pPr>
         <w:rPr>
           <w:rFonts w:ascii="Cascadia Code ExtraLight" w:hAnsi="Cascadia Code ExtraLight"/>
-          <w:lang w:val="en-US"/>
         </w:rPr>
       </w:pPr>
       <w:r>
@@ -676,7 +658,6 @@
       <w:r>
         <w:rPr>
           <w:rFonts w:ascii="Cascadia Code ExtraLight" w:hAnsi="Cascadia Code ExtraLight"/>
-          <w:lang w:val="en-US"/>
         </w:rPr>
         <w:t>('</w:t>
       </w:r>
@@ -689,7 +670,6 @@
       <w:r>
         <w:rPr>
           <w:rFonts w:ascii="Cascadia Code ExtraLight" w:hAnsi="Cascadia Code ExtraLight"/>
-          <w:lang w:val="en-US"/>
         </w:rPr>
         <w:t xml:space="preserve"> </w:t>
       </w:r>
@@ -702,7 +682,6 @@
       <w:r>
         <w:rPr>
           <w:rFonts w:ascii="Cascadia Code ExtraLight" w:hAnsi="Cascadia Code ExtraLight"/>
-          <w:lang w:val="en-US"/>
         </w:rPr>
         <w:t>.</w:t>
       </w:r>
@@ -715,7 +694,6 @@
       <w:r>
         <w:rPr>
           <w:rFonts w:ascii="Cascadia Code ExtraLight" w:hAnsi="Cascadia Code ExtraLight"/>
-          <w:lang w:val="en-US"/>
         </w:rPr>
         <w:t>.');</w:t>
       </w:r>
@@ -726,15 +704,13 @@
           <w:rFonts w:ascii="Cascadia Code ExtraLight" w:hAnsi="Cascadia Code ExtraLight"/>
           <w:sz w:val="24"/>
           <w:szCs w:val="24"/>
-          <w:lang w:val="en-US"/>
-        </w:rPr>
-      </w:pPr>
-      <w:r>
-        <w:rPr>
-          <w:rFonts w:ascii="Cascadia Code ExtraLight" w:hAnsi="Cascadia Code ExtraLight"/>
-          <w:sz w:val="24"/>
-          <w:szCs w:val="24"/>
-          <w:lang w:val="en-US"/>
+        </w:rPr>
+      </w:pPr>
+      <w:r>
+        <w:rPr>
+          <w:rFonts w:ascii="Cascadia Code ExtraLight" w:hAnsi="Cascadia Code ExtraLight"/>
+          <w:sz w:val="24"/>
+          <w:szCs w:val="24"/>
         </w:rPr>
         <w:t xml:space="preserve">    </w:t>
       </w:r>
@@ -745,7 +721,6 @@
           <w:rFonts w:ascii="Times New Roman" w:hAnsi="Times New Roman" w:cs="Times New Roman"/>
           <w:sz w:val="24"/>
           <w:szCs w:val="24"/>
-          <w:lang w:val="en-US"/>
         </w:rPr>
       </w:pPr>
       <w:r>
@@ -876,79 +851,22 @@
           <w:rFonts w:ascii="Cascadia Code ExtraLight" w:hAnsi="Cascadia Code ExtraLight"/>
           <w:lang w:val="en-US"/>
         </w:rPr>
-        <w:t xml:space="preserve">    </w:t>
-      </w:r>
-      <w:r>
-        <w:rPr>
-          <w:rFonts w:ascii="Cascadia Code ExtraLight" w:hAnsi="Cascadia Code ExtraLight"/>
-          <w:lang w:val="en-US"/>
-        </w:rPr>
-        <w:t>genre</w:t>
-      </w:r>
-      <w:r>
-        <w:rPr>
-          <w:rFonts w:ascii="Cascadia Code ExtraLight" w:hAnsi="Cascadia Code ExtraLight"/>
-          <w:lang w:val="en-US"/>
-        </w:rPr>
-        <w:t>_id INT PRIMARY KEY AUTO_INCREMENT,</w:t>
-      </w:r>
-    </w:p>
-    <w:p>
-      <w:pPr>
-        <w:rPr>
-          <w:rFonts w:ascii="Cascadia Code ExtraLight" w:hAnsi="Cascadia Code ExtraLight"/>
-          <w:lang w:val="en-US"/>
-        </w:rPr>
-      </w:pPr>
-      <w:r>
-        <w:rPr>
-          <w:rFonts w:ascii="Cascadia Code ExtraLight" w:hAnsi="Cascadia Code ExtraLight"/>
-          <w:lang w:val="en-US"/>
-        </w:rPr>
-        <w:t xml:space="preserve">    </w:t>
-      </w:r>
-      <w:r>
-        <w:rPr>
-          <w:rFonts w:ascii="Cascadia Code ExtraLight" w:hAnsi="Cascadia Code ExtraLight"/>
-          <w:lang w:val="en-US"/>
-        </w:rPr>
-        <w:t>genre</w:t>
-      </w:r>
-      <w:r>
-        <w:rPr>
-          <w:rFonts w:ascii="Cascadia Code ExtraLight" w:hAnsi="Cascadia Code ExtraLight"/>
-          <w:lang w:val="en-US"/>
-        </w:rPr>
-        <w:t>_</w:t>
-      </w:r>
-      <w:r>
-        <w:rPr>
-          <w:rFonts w:ascii="Cascadia Code ExtraLight" w:hAnsi="Cascadia Code ExtraLight"/>
-          <w:lang w:val="en-US"/>
-        </w:rPr>
-        <w:t>name</w:t>
-      </w:r>
-      <w:r>
-        <w:rPr>
-          <w:rFonts w:ascii="Cascadia Code ExtraLight" w:hAnsi="Cascadia Code ExtraLight"/>
-          <w:lang w:val="en-US"/>
-        </w:rPr>
-        <w:t xml:space="preserve"> VARCHAR(50));</w:t>
-      </w:r>
-    </w:p>
-    <w:p>
-      <w:pPr>
-        <w:rPr>
-          <w:rFonts w:ascii="Cascadia Code ExtraLight" w:hAnsi="Cascadia Code ExtraLight"/>
-          <w:lang w:val="en-US"/>
-        </w:rPr>
-      </w:pPr>
-      <w:r>
-        <w:rPr>
-          <w:rFonts w:ascii="Cascadia Code ExtraLight" w:hAnsi="Cascadia Code ExtraLight"/>
-          <w:lang w:val="en-US"/>
-        </w:rPr>
-        <w:t>SELECT*FROM author;</w:t>
+        <w:t xml:space="preserve">    genre_id INT PRIMARY KEY AUTO_INCREMENT,</w:t>
+      </w:r>
+    </w:p>
+    <w:p>
+      <w:pPr>
+        <w:rPr>
+          <w:rFonts w:ascii="Cascadia Code ExtraLight" w:hAnsi="Cascadia Code ExtraLight"/>
+          <w:lang w:val="en-US"/>
+        </w:rPr>
+      </w:pPr>
+      <w:r>
+        <w:rPr>
+          <w:rFonts w:ascii="Cascadia Code ExtraLight" w:hAnsi="Cascadia Code ExtraLight"/>
+          <w:lang w:val="en-US"/>
+        </w:rPr>
+        <w:t xml:space="preserve">    genre_name VARCHAR(50));</w:t>
       </w:r>
     </w:p>
     <w:p>
@@ -1202,74 +1120,74 @@
           <w:sz w:val="24"/>
           <w:szCs w:val="24"/>
         </w:rPr>
+        <w:t xml:space="preserve">Создаем таблицу с названиями книг </w:t>
+      </w:r>
+      <w:r>
+        <w:rPr>
+          <w:rFonts w:ascii="Times New Roman" w:hAnsi="Times New Roman" w:cs="Times New Roman"/>
+          <w:sz w:val="24"/>
+          <w:szCs w:val="24"/>
+          <w:lang w:val="en-US"/>
+        </w:rPr>
+        <w:t>book</w:t>
+      </w:r>
+      <w:r>
+        <w:rPr>
+          <w:rFonts w:ascii="Times New Roman" w:hAnsi="Times New Roman" w:cs="Times New Roman"/>
+          <w:sz w:val="24"/>
+          <w:szCs w:val="24"/>
+        </w:rPr>
+        <w:t xml:space="preserve"> с использованием внешних ключей из таблиц </w:t>
+      </w:r>
+      <w:r>
+        <w:rPr>
+          <w:rFonts w:ascii="Times New Roman" w:hAnsi="Times New Roman" w:cs="Times New Roman"/>
+          <w:sz w:val="24"/>
+          <w:szCs w:val="24"/>
+          <w:lang w:val="en-US"/>
+        </w:rPr>
+        <w:t>author</w:t>
+      </w:r>
+      <w:r>
+        <w:rPr>
+          <w:rFonts w:ascii="Times New Roman" w:hAnsi="Times New Roman" w:cs="Times New Roman"/>
+          <w:sz w:val="24"/>
+          <w:szCs w:val="24"/>
+        </w:rPr>
+        <w:t xml:space="preserve"> и </w:t>
+      </w:r>
+      <w:r>
+        <w:rPr>
+          <w:rFonts w:ascii="Times New Roman" w:hAnsi="Times New Roman" w:cs="Times New Roman"/>
+          <w:sz w:val="24"/>
+          <w:szCs w:val="24"/>
+          <w:lang w:val="en-US"/>
+        </w:rPr>
+        <w:t>genge</w:t>
+      </w:r>
+    </w:p>
+    <w:p>
+      <w:pPr>
+        <w:rPr>
+          <w:rFonts w:ascii="Cascadia Code ExtraLight" w:hAnsi="Cascadia Code ExtraLight"/>
+          <w:sz w:val="24"/>
+          <w:szCs w:val="24"/>
+        </w:rPr>
+      </w:pPr>
+    </w:p>
+    <w:p>
+      <w:pPr>
+        <w:rPr>
+          <w:rFonts w:ascii="Cascadia Code ExtraLight" w:hAnsi="Cascadia Code ExtraLight"/>
+          <w:lang w:val="en-US"/>
+        </w:rPr>
+      </w:pPr>
+      <w:r>
+        <w:rPr>
+          <w:rFonts w:ascii="Cascadia Code ExtraLight" w:hAnsi="Cascadia Code ExtraLight"/>
+          <w:lang w:val="en-US"/>
+        </w:rPr>
         <w:lastRenderedPageBreak/>
-        <w:t xml:space="preserve">Создаем таблицу с названиями книг </w:t>
-      </w:r>
-      <w:r>
-        <w:rPr>
-          <w:rFonts w:ascii="Times New Roman" w:hAnsi="Times New Roman" w:cs="Times New Roman"/>
-          <w:sz w:val="24"/>
-          <w:szCs w:val="24"/>
-          <w:lang w:val="en-US"/>
-        </w:rPr>
-        <w:t>book</w:t>
-      </w:r>
-      <w:r>
-        <w:rPr>
-          <w:rFonts w:ascii="Times New Roman" w:hAnsi="Times New Roman" w:cs="Times New Roman"/>
-          <w:sz w:val="24"/>
-          <w:szCs w:val="24"/>
-        </w:rPr>
-        <w:t xml:space="preserve"> с использованием внешних ключей из таблиц </w:t>
-      </w:r>
-      <w:r>
-        <w:rPr>
-          <w:rFonts w:ascii="Times New Roman" w:hAnsi="Times New Roman" w:cs="Times New Roman"/>
-          <w:sz w:val="24"/>
-          <w:szCs w:val="24"/>
-          <w:lang w:val="en-US"/>
-        </w:rPr>
-        <w:t>author</w:t>
-      </w:r>
-      <w:r>
-        <w:rPr>
-          <w:rFonts w:ascii="Times New Roman" w:hAnsi="Times New Roman" w:cs="Times New Roman"/>
-          <w:sz w:val="24"/>
-          <w:szCs w:val="24"/>
-        </w:rPr>
-        <w:t xml:space="preserve"> и </w:t>
-      </w:r>
-      <w:r>
-        <w:rPr>
-          <w:rFonts w:ascii="Times New Roman" w:hAnsi="Times New Roman" w:cs="Times New Roman"/>
-          <w:sz w:val="24"/>
-          <w:szCs w:val="24"/>
-          <w:lang w:val="en-US"/>
-        </w:rPr>
-        <w:t>genge</w:t>
-      </w:r>
-    </w:p>
-    <w:p>
-      <w:pPr>
-        <w:rPr>
-          <w:rFonts w:ascii="Cascadia Code ExtraLight" w:hAnsi="Cascadia Code ExtraLight"/>
-          <w:sz w:val="24"/>
-          <w:szCs w:val="24"/>
-        </w:rPr>
-      </w:pPr>
-    </w:p>
-    <w:p>
-      <w:pPr>
-        <w:rPr>
-          <w:rFonts w:ascii="Cascadia Code ExtraLight" w:hAnsi="Cascadia Code ExtraLight"/>
-          <w:lang w:val="en-US"/>
-        </w:rPr>
-      </w:pPr>
-      <w:r>
-        <w:rPr>
-          <w:rFonts w:ascii="Cascadia Code ExtraLight" w:hAnsi="Cascadia Code ExtraLight"/>
-          <w:lang w:val="en-US"/>
-        </w:rPr>
         <w:t>CREATE TABLE book (</w:t>
       </w:r>
     </w:p>
@@ -2118,62 +2036,13 @@
         <w:rPr>
           <w:rFonts w:ascii="Cascadia Code ExtraLight" w:hAnsi="Cascadia Code ExtraLight"/>
         </w:rPr>
-        <w:t xml:space="preserve">     </w:t>
-      </w:r>
-      <w:r>
-        <w:rPr>
-          <w:rFonts w:ascii="Cascadia Code ExtraLight" w:hAnsi="Cascadia Code ExtraLight"/>
-        </w:rPr>
-        <w:t xml:space="preserve">        </w:t>
-      </w:r>
-      <w:r>
-        <w:rPr>
-          <w:rFonts w:ascii="Cascadia Code ExtraLight" w:hAnsi="Cascadia Code ExtraLight"/>
-        </w:rPr>
-        <w:t xml:space="preserve"> (</w:t>
-      </w:r>
-      <w:r>
-        <w:rPr>
-          <w:rFonts w:ascii="Cascadia Code ExtraLight" w:hAnsi="Cascadia Code ExtraLight"/>
-        </w:rPr>
-        <w:t>‘</w:t>
-      </w:r>
-      <w:r>
-        <w:rPr>
-          <w:rFonts w:ascii="Cascadia Code ExtraLight" w:hAnsi="Cascadia Code ExtraLight"/>
-        </w:rPr>
-        <w:t>Мастер и Маргарита</w:t>
-      </w:r>
-      <w:r>
-        <w:rPr>
-          <w:rFonts w:ascii="Cascadia Code ExtraLight" w:hAnsi="Cascadia Code ExtraLight"/>
-        </w:rPr>
-        <w:t>’</w:t>
-      </w:r>
-      <w:r>
-        <w:rPr>
-          <w:rFonts w:ascii="Cascadia Code ExtraLight" w:hAnsi="Cascadia Code ExtraLight"/>
-        </w:rPr>
-        <w:t xml:space="preserve">, </w:t>
-      </w:r>
-      <w:r>
-        <w:rPr>
-          <w:rFonts w:ascii="Cascadia Code ExtraLight" w:hAnsi="Cascadia Code ExtraLight"/>
-        </w:rPr>
-        <w:t>1, 1, ‘670.99’, ‘3’</w:t>
-      </w:r>
-      <w:r>
-        <w:rPr>
-          <w:rFonts w:ascii="Cascadia Code ExtraLight" w:hAnsi="Cascadia Code ExtraLight"/>
-        </w:rPr>
-        <w:t>),</w:t>
-      </w:r>
-    </w:p>
-    <w:p>
-      <w:pPr>
-        <w:rPr>
-          <w:rFonts w:ascii="Cascadia Code ExtraLight" w:hAnsi="Cascadia Code ExtraLight"/>
-          <w:lang w:val="en-US"/>
+        <w:t xml:space="preserve">     (‘Мастер и Маргарита’, 1, 1, ‘670.99’, ‘3’),</w:t>
+      </w:r>
+    </w:p>
+    <w:p>
+      <w:pPr>
+        <w:rPr>
+          <w:rFonts w:ascii="Cascadia Code ExtraLight" w:hAnsi="Cascadia Code ExtraLight"/>
         </w:rPr>
       </w:pPr>
       <w:r>
@@ -2186,7 +2055,6 @@
       <w:r>
         <w:rPr>
           <w:rFonts w:ascii="Cascadia Code ExtraLight" w:hAnsi="Cascadia Code ExtraLight"/>
-          <w:lang w:val="en-US"/>
         </w:rPr>
         <w:t xml:space="preserve"> ‘540.50’, ‘5’),</w:t>
       </w:r>
@@ -2195,13 +2063,11 @@
       <w:pPr>
         <w:rPr>
           <w:rFonts w:ascii="Cascadia Code ExtraLight" w:hAnsi="Cascadia Code ExtraLight"/>
-          <w:lang w:val="en-US"/>
-        </w:rPr>
-      </w:pPr>
-      <w:r>
-        <w:rPr>
-          <w:rFonts w:ascii="Cascadia Code ExtraLight" w:hAnsi="Cascadia Code ExtraLight"/>
-          <w:lang w:val="en-US"/>
+        </w:rPr>
+      </w:pPr>
+      <w:r>
+        <w:rPr>
+          <w:rFonts w:ascii="Cascadia Code ExtraLight" w:hAnsi="Cascadia Code ExtraLight"/>
         </w:rPr>
         <w:tab/>
       </w:r>
@@ -2214,7 +2080,6 @@
       <w:r>
         <w:rPr>
           <w:rFonts w:ascii="Cascadia Code ExtraLight" w:hAnsi="Cascadia Code ExtraLight"/>
-          <w:lang w:val="en-US"/>
         </w:rPr>
         <w:t>, 1, ‘460.00’, ‘10’),</w:t>
       </w:r>
@@ -2223,13 +2088,11 @@
       <w:pPr>
         <w:rPr>
           <w:rFonts w:ascii="Cascadia Code ExtraLight" w:hAnsi="Cascadia Code ExtraLight"/>
-          <w:lang w:val="en-US"/>
-        </w:rPr>
-      </w:pPr>
-      <w:r>
-        <w:rPr>
-          <w:rFonts w:ascii="Cascadia Code ExtraLight" w:hAnsi="Cascadia Code ExtraLight"/>
-          <w:lang w:val="en-US"/>
+        </w:rPr>
+      </w:pPr>
+      <w:r>
+        <w:rPr>
+          <w:rFonts w:ascii="Cascadia Code ExtraLight" w:hAnsi="Cascadia Code ExtraLight"/>
         </w:rPr>
         <w:tab/>
       </w:r>
@@ -2242,7 +2105,6 @@
       <w:r>
         <w:rPr>
           <w:rFonts w:ascii="Cascadia Code ExtraLight" w:hAnsi="Cascadia Code ExtraLight"/>
-          <w:lang w:val="en-US"/>
         </w:rPr>
         <w:t>‘</w:t>
       </w:r>
@@ -2255,14 +2117,12 @@
       <w:r>
         <w:rPr>
           <w:rFonts w:ascii="Cascadia Code ExtraLight" w:hAnsi="Cascadia Code ExtraLight"/>
-          <w:lang w:val="en-US"/>
         </w:rPr>
         <w:t xml:space="preserve">’, </w:t>
       </w:r>
       <w:r>
         <w:rPr>
           <w:rFonts w:ascii="Cascadia Code ExtraLight" w:hAnsi="Cascadia Code ExtraLight"/>
-          <w:lang w:val="en-US"/>
         </w:rPr>
         <w:t>2, 1, ‘799.01’, ‘3’),</w:t>
       </w:r>
@@ -2271,13 +2131,11 @@
       <w:pPr>
         <w:rPr>
           <w:rFonts w:ascii="Cascadia Code ExtraLight" w:hAnsi="Cascadia Code ExtraLight"/>
-          <w:lang w:val="en-US"/>
-        </w:rPr>
-      </w:pPr>
-      <w:r>
-        <w:rPr>
-          <w:rFonts w:ascii="Cascadia Code ExtraLight" w:hAnsi="Cascadia Code ExtraLight"/>
-          <w:lang w:val="en-US"/>
+        </w:rPr>
+      </w:pPr>
+      <w:r>
+        <w:rPr>
+          <w:rFonts w:ascii="Cascadia Code ExtraLight" w:hAnsi="Cascadia Code ExtraLight"/>
         </w:rPr>
         <w:tab/>
         <w:t>(‘</w:t>
@@ -2291,7 +2149,6 @@
       <w:r>
         <w:rPr>
           <w:rFonts w:ascii="Cascadia Code ExtraLight" w:hAnsi="Cascadia Code ExtraLight"/>
-          <w:lang w:val="en-US"/>
         </w:rPr>
         <w:t>’, 2, 1, ‘480.50’, ‘10’),</w:t>
       </w:r>
@@ -2305,7 +2162,6 @@
       <w:r>
         <w:rPr>
           <w:rFonts w:ascii="Cascadia Code ExtraLight" w:hAnsi="Cascadia Code ExtraLight"/>
-          <w:lang w:val="en-US"/>
         </w:rPr>
         <w:tab/>
       </w:r>
@@ -2326,80 +2182,89 @@
         <w:rPr>
           <w:rFonts w:ascii="Cascadia Code ExtraLight" w:hAnsi="Cascadia Code ExtraLight"/>
         </w:rPr>
+        <w:t xml:space="preserve">     </w:t>
+      </w:r>
+      <w:r>
+        <w:rPr>
+          <w:rFonts w:ascii="Cascadia Code ExtraLight" w:hAnsi="Cascadia Code ExtraLight"/>
+        </w:rPr>
+        <w:t xml:space="preserve"> </w:t>
+      </w:r>
+      <w:r>
+        <w:rPr>
+          <w:rFonts w:ascii="Cascadia Code ExtraLight" w:hAnsi="Cascadia Code ExtraLight"/>
+        </w:rPr>
+        <w:t>('Черный человек', 3, 2, '570.20', '6'),</w:t>
+      </w:r>
+    </w:p>
+    <w:p>
+      <w:pPr>
+        <w:rPr>
+          <w:rFonts w:ascii="Cascadia Code ExtraLight" w:hAnsi="Cascadia Code ExtraLight"/>
+        </w:rPr>
+      </w:pPr>
+      <w:r>
+        <w:rPr>
+          <w:rFonts w:ascii="Cascadia Code ExtraLight" w:hAnsi="Cascadia Code ExtraLight"/>
+        </w:rPr>
+        <w:t xml:space="preserve">    </w:t>
+      </w:r>
+      <w:r>
+        <w:rPr>
+          <w:rFonts w:ascii="Cascadia Code ExtraLight" w:hAnsi="Cascadia Code ExtraLight"/>
+        </w:rPr>
+        <w:t xml:space="preserve">  </w:t>
+      </w:r>
+      <w:r>
+        <w:rPr>
+          <w:rFonts w:ascii="Cascadia Code ExtraLight" w:hAnsi="Cascadia Code ExtraLight"/>
+        </w:rPr>
+        <w:t>('</w:t>
+      </w:r>
+      <w:r>
+        <w:rPr>
+          <w:rFonts w:ascii="Cascadia Code ExtraLight" w:hAnsi="Cascadia Code ExtraLight"/>
+        </w:rPr>
+        <w:t>Лирика</w:t>
+      </w:r>
+      <w:r>
+        <w:rPr>
+          <w:rFonts w:ascii="Cascadia Code ExtraLight" w:hAnsi="Cascadia Code ExtraLight"/>
+        </w:rPr>
+        <w:t>', 4, 2, '518.99', '2');</w:t>
+      </w:r>
+    </w:p>
+    <w:p>
+      <w:r>
         <w:t xml:space="preserve">      </w:t>
       </w:r>
-      <w:r>
-        <w:rPr>
-          <w:rFonts w:ascii="Cascadia Code ExtraLight" w:hAnsi="Cascadia Code ExtraLight"/>
-        </w:rPr>
-        <w:t xml:space="preserve">        </w:t>
-      </w:r>
-      <w:r>
-        <w:rPr>
-          <w:rFonts w:ascii="Cascadia Code ExtraLight" w:hAnsi="Cascadia Code ExtraLight"/>
-        </w:rPr>
-        <w:t>('Черный человек', 3, 2, '570.20', '6'),</w:t>
-      </w:r>
-    </w:p>
-    <w:p>
-      <w:pPr>
-        <w:rPr>
-          <w:rFonts w:ascii="Cascadia Code ExtraLight" w:hAnsi="Cascadia Code ExtraLight"/>
-          <w:lang w:val="en-US"/>
-        </w:rPr>
-      </w:pPr>
-      <w:r>
-        <w:rPr>
-          <w:rFonts w:ascii="Cascadia Code ExtraLight" w:hAnsi="Cascadia Code ExtraLight"/>
-        </w:rPr>
-        <w:t xml:space="preserve">    </w:t>
-      </w:r>
-      <w:r>
-        <w:rPr>
-          <w:rFonts w:ascii="Cascadia Code ExtraLight" w:hAnsi="Cascadia Code ExtraLight"/>
-          <w:lang w:val="en-US"/>
-        </w:rPr>
-        <w:t xml:space="preserve">        </w:t>
-      </w:r>
-      <w:r>
-        <w:rPr>
-          <w:rFonts w:ascii="Cascadia Code ExtraLight" w:hAnsi="Cascadia Code ExtraLight"/>
-        </w:rPr>
-        <w:t xml:space="preserve">  </w:t>
-      </w:r>
-      <w:r>
-        <w:rPr>
-          <w:rFonts w:ascii="Cascadia Code ExtraLight" w:hAnsi="Cascadia Code ExtraLight"/>
-          <w:lang w:val="en-US"/>
-        </w:rPr>
-        <w:t>('</w:t>
-      </w:r>
-      <w:r>
-        <w:rPr>
-          <w:rFonts w:ascii="Cascadia Code ExtraLight" w:hAnsi="Cascadia Code ExtraLight"/>
-        </w:rPr>
-        <w:t>Лирика</w:t>
-      </w:r>
-      <w:r>
-        <w:rPr>
-          <w:rFonts w:ascii="Cascadia Code ExtraLight" w:hAnsi="Cascadia Code ExtraLight"/>
-          <w:lang w:val="en-US"/>
-        </w:rPr>
-        <w:t>', 4, 2, '518.99', '2');</w:t>
-      </w:r>
-    </w:p>
-    <w:p>
-      <w:pPr>
-        <w:rPr>
-          <w:lang w:val="en-US"/>
-        </w:rPr>
-      </w:pPr>
-      <w:r>
-        <w:rPr>
-          <w:lang w:val="en-US"/>
-        </w:rPr>
-        <w:t xml:space="preserve">      </w:t>
-      </w:r>
+    </w:p>
+    <w:p>
+      <w:pPr>
+        <w:rPr>
+          <w:rFonts w:ascii="Times New Roman" w:hAnsi="Times New Roman" w:cs="Times New Roman"/>
+          <w:sz w:val="24"/>
+          <w:szCs w:val="24"/>
+        </w:rPr>
+      </w:pPr>
+    </w:p>
+    <w:p>
+      <w:pPr>
+        <w:rPr>
+          <w:rFonts w:ascii="Times New Roman" w:hAnsi="Times New Roman" w:cs="Times New Roman"/>
+          <w:sz w:val="24"/>
+          <w:szCs w:val="24"/>
+        </w:rPr>
+      </w:pPr>
+    </w:p>
+    <w:p>
+      <w:pPr>
+        <w:rPr>
+          <w:rFonts w:ascii="Times New Roman" w:hAnsi="Times New Roman" w:cs="Times New Roman"/>
+          <w:sz w:val="24"/>
+          <w:szCs w:val="24"/>
+        </w:rPr>
+      </w:pPr>
     </w:p>
     <w:p>
       <w:pPr>
@@ -3023,6 +2888,7 @@
       <w:pPr>
         <w:rPr>
           <w:rFonts w:ascii="Cascadia Code ExtraLight" w:hAnsi="Cascadia Code ExtraLight"/>
+          <w:lang w:val="en-US"/>
         </w:rPr>
       </w:pPr>
       <w:r>
@@ -3105,6 +2971,7 @@
       <w:pPr>
         <w:rPr>
           <w:rFonts w:ascii="Cascadia Code ExtraLight" w:hAnsi="Cascadia Code ExtraLight"/>
+          <w:lang w:val="en-US"/>
         </w:rPr>
       </w:pPr>
       <w:r>
@@ -3117,6 +2984,7 @@
       <w:r>
         <w:rPr>
           <w:rFonts w:ascii="Cascadia Code ExtraLight" w:hAnsi="Cascadia Code ExtraLight"/>
+          <w:lang w:val="en-US"/>
         </w:rPr>
         <w:t>;</w:t>
       </w:r>
@@ -3125,6 +2993,7 @@
       <w:pPr>
         <w:rPr>
           <w:rFonts w:ascii="Cascadia Code ExtraLight" w:hAnsi="Cascadia Code ExtraLight"/>
+          <w:lang w:val="en-US"/>
         </w:rPr>
       </w:pPr>
     </w:p>
@@ -3267,6 +3136,7 @@
       <w:pPr>
         <w:rPr>
           <w:rFonts w:ascii="Cascadia Code ExtraLight" w:hAnsi="Cascadia Code ExtraLight"/>
+          <w:lang w:val="en-US"/>
         </w:rPr>
       </w:pPr>
       <w:r>
@@ -3697,11 +3567,13 @@
     <w:p>
       <w:pPr>
         <w:rPr>
-          <w:lang w:val="en-US"/>
-        </w:rPr>
-      </w:pPr>
-      <w:r>
-        <w:rPr>
+          <w:rFonts w:ascii="Cascadia Code ExtraLight" w:hAnsi="Cascadia Code ExtraLight"/>
+          <w:lang w:val="en-US"/>
+        </w:rPr>
+      </w:pPr>
+      <w:r>
+        <w:rPr>
+          <w:rFonts w:ascii="Cascadia Code ExtraLight" w:hAnsi="Cascadia Code ExtraLight"/>
           <w:lang w:val="en-US"/>
         </w:rPr>
         <w:t>INSERT INTO genre (name_genre)</w:t>
@@ -3710,44 +3582,24 @@
     <w:p>
       <w:pPr>
         <w:rPr>
-          <w:lang w:val="en-US"/>
-        </w:rPr>
-      </w:pPr>
-      <w:r>
-        <w:rPr>
-          <w:lang w:val="en-US"/>
-        </w:rPr>
-        <w:t xml:space="preserve">VALEUS </w:t>
-      </w:r>
-      <w:r>
-        <w:t>(</w:t>
-      </w:r>
-      <w:r>
-        <w:rPr>
-          <w:lang w:val="en-US"/>
-        </w:rPr>
-        <w:t>‘</w:t>
-      </w:r>
-      <w:r>
-        <w:t>Приключения</w:t>
-      </w:r>
-      <w:r>
-        <w:rPr>
-          <w:lang w:val="en-US"/>
-        </w:rPr>
-        <w:t>’)</w:t>
-      </w:r>
-      <w:r>
-        <w:t>;</w:t>
-      </w:r>
-    </w:p>
-    <w:p>
-      <w:pPr>
-        <w:rPr>
-          <w:lang w:val="en-US"/>
-        </w:rPr>
-      </w:pPr>
-    </w:p>
+          <w:rFonts w:ascii="Cascadia Code ExtraLight" w:hAnsi="Cascadia Code ExtraLight"/>
+        </w:rPr>
+      </w:pPr>
+      <w:r>
+        <w:rPr>
+          <w:rFonts w:ascii="Cascadia Code ExtraLight" w:hAnsi="Cascadia Code ExtraLight"/>
+          <w:lang w:val="en-US"/>
+        </w:rPr>
+        <w:t>VALEUS</w:t>
+      </w:r>
+      <w:r>
+        <w:rPr>
+          <w:rFonts w:ascii="Cascadia Code ExtraLight" w:hAnsi="Cascadia Code ExtraLight"/>
+        </w:rPr>
+        <w:t xml:space="preserve"> (‘Приключения’);</w:t>
+      </w:r>
+    </w:p>
+    <w:p/>
     <w:p>
       <w:pPr>
         <w:rPr>
@@ -3857,7 +3709,13 @@
         <w:t>ORDER BY name_genre;</w:t>
       </w:r>
     </w:p>
-    <w:p/>
+    <w:p>
+      <w:pPr>
+        <w:rPr>
+          <w:lang w:val="en-US"/>
+        </w:rPr>
+      </w:pPr>
+    </w:p>
     <w:p>
       <w:r>
         <w:t>Результат:</w:t>
@@ -4048,6 +3906,7 @@
       <w:r>
         <w:rPr>
           <w:rFonts w:ascii="Cascadia Code ExtraLight" w:hAnsi="Cascadia Code ExtraLight"/>
+          <w:lang w:val="en-US"/>
         </w:rPr>
         <w:t>;</w:t>
       </w:r>
@@ -4144,24 +4003,27 @@
           <w:rFonts w:ascii="Times New Roman" w:hAnsi="Times New Roman" w:cs="Times New Roman"/>
           <w:sz w:val="24"/>
           <w:szCs w:val="24"/>
-        </w:rPr>
-      </w:pPr>
-    </w:p>
-    <w:p>
-      <w:pPr>
-        <w:rPr>
-          <w:rFonts w:ascii="Times New Roman" w:hAnsi="Times New Roman" w:cs="Times New Roman"/>
-          <w:sz w:val="24"/>
-          <w:szCs w:val="24"/>
-        </w:rPr>
-      </w:pPr>
-    </w:p>
-    <w:p>
-      <w:pPr>
-        <w:rPr>
-          <w:rFonts w:ascii="Times New Roman" w:hAnsi="Times New Roman" w:cs="Times New Roman"/>
-          <w:sz w:val="24"/>
-          <w:szCs w:val="24"/>
+          <w:lang w:val="en-US"/>
+        </w:rPr>
+      </w:pPr>
+    </w:p>
+    <w:p>
+      <w:pPr>
+        <w:rPr>
+          <w:rFonts w:ascii="Times New Roman" w:hAnsi="Times New Roman" w:cs="Times New Roman"/>
+          <w:sz w:val="24"/>
+          <w:szCs w:val="24"/>
+          <w:lang w:val="en-US"/>
+        </w:rPr>
+      </w:pPr>
+    </w:p>
+    <w:p>
+      <w:pPr>
+        <w:rPr>
+          <w:rFonts w:ascii="Times New Roman" w:hAnsi="Times New Roman" w:cs="Times New Roman"/>
+          <w:sz w:val="24"/>
+          <w:szCs w:val="24"/>
+          <w:lang w:val="en-US"/>
         </w:rPr>
       </w:pPr>
     </w:p>
@@ -4350,13 +4212,7 @@
     </w:tbl>
     <w:p/>
     <w:p/>
-    <w:p>
-      <w:pPr>
-        <w:rPr>
-          <w:lang w:val="en-US"/>
-        </w:rPr>
-      </w:pPr>
-    </w:p>
+    <w:p/>
     <w:sectPr>
       <w:pgSz w:w="11906" w:h="16838"/>
       <w:pgMar w:top="1134" w:right="850" w:bottom="1134" w:left="1701" w:header="708" w:footer="708" w:gutter="0"/>
